--- a/TestWord File.docx
+++ b/TestWord File.docx
@@ -10,18 +10,107 @@
     <w:p/>
     <w:p>
       <w:r>
+        <w:rPr>
+          <w:noProof/>
+        </w:rPr>
+        <w:drawing>
+          <wp:anchor distT="0" distB="0" distL="114300" distR="114300" simplePos="0" relativeHeight="251658240" behindDoc="0" locked="0" layoutInCell="1" allowOverlap="1" wp14:anchorId="557A7373" wp14:editId="03DE3DA7">
+            <wp:simplePos x="0" y="0"/>
+            <wp:positionH relativeFrom="column">
+              <wp:posOffset>2516546</wp:posOffset>
+            </wp:positionH>
+            <wp:positionV relativeFrom="paragraph">
+              <wp:posOffset>207051</wp:posOffset>
+            </wp:positionV>
+            <wp:extent cx="3606800" cy="2405380"/>
+            <wp:effectExtent l="0" t="0" r="0" b="0"/>
+            <wp:wrapSquare wrapText="bothSides"/>
+            <wp:docPr id="4" name="Picture 4"/>
+            <wp:cNvGraphicFramePr>
+              <a:graphicFrameLocks xmlns:a="http://schemas.openxmlformats.org/drawingml/2006/main" noChangeAspect="1"/>
+            </wp:cNvGraphicFramePr>
+            <a:graphic xmlns:a="http://schemas.openxmlformats.org/drawingml/2006/main">
+              <a:graphicData uri="http://schemas.openxmlformats.org/drawingml/2006/picture">
+                <pic:pic xmlns:pic="http://schemas.openxmlformats.org/drawingml/2006/picture">
+                  <pic:nvPicPr>
+                    <pic:cNvPr id="0" name="Picture 1"/>
+                    <pic:cNvPicPr>
+                      <a:picLocks noChangeAspect="1" noChangeArrowheads="1"/>
+                    </pic:cNvPicPr>
+                  </pic:nvPicPr>
+                  <pic:blipFill>
+                    <a:blip r:embed="rId10" cstate="print">
+                      <a:extLst>
+                        <a:ext uri="{28A0092B-C50C-407E-A947-70E740481C1C}">
+                          <a14:useLocalDpi xmlns:a14="http://schemas.microsoft.com/office/drawing/2010/main" val="0"/>
+                        </a:ext>
+                      </a:extLst>
+                    </a:blip>
+                    <a:srcRect/>
+                    <a:stretch>
+                      <a:fillRect/>
+                    </a:stretch>
+                  </pic:blipFill>
+                  <pic:spPr bwMode="auto">
+                    <a:xfrm>
+                      <a:off x="0" y="0"/>
+                      <a:ext cx="3606800" cy="2405380"/>
+                    </a:xfrm>
+                    <a:prstGeom prst="rect">
+                      <a:avLst/>
+                    </a:prstGeom>
+                    <a:noFill/>
+                    <a:ln>
+                      <a:noFill/>
+                    </a:ln>
+                  </pic:spPr>
+                </pic:pic>
+              </a:graphicData>
+            </a:graphic>
+            <wp14:sizeRelH relativeFrom="margin">
+              <wp14:pctWidth>0</wp14:pctWidth>
+            </wp14:sizeRelH>
+            <wp14:sizeRelV relativeFrom="margin">
+              <wp14:pctHeight>0</wp14:pctHeight>
+            </wp14:sizeRelV>
+          </wp:anchor>
+        </w:drawing>
+      </w:r>
+      <w:r>
+        <w:t xml:space="preserve">This is the body of the document and there is an image to the right of this paragraph. </w:t>
+      </w:r>
+      <w:r>
+        <w:t>This is the body of the document and there is an image to the right of this paragraph</w:t>
+      </w:r>
+      <w:r>
+        <w:t xml:space="preserve">. </w:t>
+      </w:r>
+      <w:r>
+        <w:t>This is the body of the document and there is an image to the right of this paragrap</w:t>
+      </w:r>
+      <w:r>
+        <w:t xml:space="preserve">h. </w:t>
+      </w:r>
+      <w:r>
+        <w:t>This is the body of the document and there is an image to the right of this paragraph. This is the body of the document and there is an image to the right of this paragraph. This is the body of the document and there is an image to the right of this paragraph. This is the body of the document and there is an image to the right of this paragraph. This is the body of the document and there is an image to the right of this paragraph</w:t>
+      </w:r>
+    </w:p>
+    <w:p/>
+    <w:p/>
+    <w:p>
+      <w:r>
         <w:t>This is sample text in the end of the file</w:t>
       </w:r>
     </w:p>
     <w:p/>
     <w:p/>
     <w:sectPr>
-      <w:headerReference w:type="even" r:id="rId10"/>
-      <w:headerReference w:type="default" r:id="rId11"/>
-      <w:footerReference w:type="even" r:id="rId12"/>
-      <w:footerReference w:type="default" r:id="rId13"/>
-      <w:headerReference w:type="first" r:id="rId14"/>
-      <w:footerReference w:type="first" r:id="rId15"/>
+      <w:headerReference w:type="even" r:id="rId11"/>
+      <w:headerReference w:type="default" r:id="rId12"/>
+      <w:footerReference w:type="even" r:id="rId13"/>
+      <w:footerReference w:type="default" r:id="rId14"/>
+      <w:headerReference w:type="first" r:id="rId15"/>
+      <w:footerReference w:type="first" r:id="rId16"/>
       <w:pgSz w:w="12240" w:h="15840" w:code="1"/>
       <w:pgMar w:top="1225" w:right="1225" w:bottom="1225" w:left="1225" w:header="567" w:footer="567" w:gutter="0"/>
       <w:cols w:space="708"/>
@@ -2147,6 +2236,16 @@
 </file>
 
 <file path=customXml/item2.xml><?xml version="1.0" encoding="utf-8"?>
+<p:properties xmlns:p="http://schemas.microsoft.com/office/2006/metadata/properties" xmlns:xsi="http://www.w3.org/2001/XMLSchema-instance" xmlns:pc="http://schemas.microsoft.com/office/infopath/2007/PartnerControls">
+  <documentManagement>
+    <lcf76f155ced4ddcb4097134ff3c332f xmlns="f8393d0d-bc01-41cc-80e2-d7458440135e">
+      <Terms xmlns="http://schemas.microsoft.com/office/infopath/2007/PartnerControls"/>
+    </lcf76f155ced4ddcb4097134ff3c332f>
+  </documentManagement>
+</p:properties>
+</file>
+
+<file path=customXml/item3.xml><?xml version="1.0" encoding="utf-8"?>
 <ct:contentTypeSchema xmlns:ct="http://schemas.microsoft.com/office/2006/metadata/contentType" xmlns:ma="http://schemas.microsoft.com/office/2006/metadata/properties/metaAttributes" ct:_="" ma:_="" ma:contentTypeName="Document" ma:contentTypeID="0x01010023A55ED2E30E0243A9DD77264B9B19D2" ma:contentTypeVersion="8" ma:contentTypeDescription="Create a new document." ma:contentTypeScope="" ma:versionID="2d18a3a7b0be9d8ea6ea81d07795e113">
   <xsd:schema xmlns:xsd="http://www.w3.org/2001/XMLSchema" xmlns:xs="http://www.w3.org/2001/XMLSchema" xmlns:p="http://schemas.microsoft.com/office/2006/metadata/properties" xmlns:ns2="f8393d0d-bc01-41cc-80e2-d7458440135e" targetNamespace="http://schemas.microsoft.com/office/2006/metadata/properties" ma:root="true" ma:fieldsID="e752aacaff3bc1e056d90416b0e338e9" ns2:_="">
     <xsd:import namespace="f8393d0d-bc01-41cc-80e2-d7458440135e"/>
@@ -2312,16 +2411,6 @@
 </ct:contentTypeSchema>
 </file>
 
-<file path=customXml/item3.xml><?xml version="1.0" encoding="utf-8"?>
-<p:properties xmlns:p="http://schemas.microsoft.com/office/2006/metadata/properties" xmlns:xsi="http://www.w3.org/2001/XMLSchema-instance" xmlns:pc="http://schemas.microsoft.com/office/infopath/2007/PartnerControls">
-  <documentManagement>
-    <lcf76f155ced4ddcb4097134ff3c332f xmlns="f8393d0d-bc01-41cc-80e2-d7458440135e">
-      <Terms xmlns="http://schemas.microsoft.com/office/infopath/2007/PartnerControls"/>
-    </lcf76f155ced4ddcb4097134ff3c332f>
-  </documentManagement>
-</p:properties>
-</file>
-
 <file path=customXml/itemProps1.xml><?xml version="1.0" encoding="utf-8"?>
 <ds:datastoreItem xmlns:ds="http://schemas.openxmlformats.org/officeDocument/2006/customXml" ds:itemID="{6BD10697-D754-4B0F-9ACE-82CAE11369FB}">
   <ds:schemaRefs>
@@ -2331,6 +2420,16 @@
 </file>
 
 <file path=customXml/itemProps2.xml><?xml version="1.0" encoding="utf-8"?>
+<ds:datastoreItem xmlns:ds="http://schemas.openxmlformats.org/officeDocument/2006/customXml" ds:itemID="{305CD977-AB85-4DFE-8BD6-46D1BFD0F0ED}">
+  <ds:schemaRefs>
+    <ds:schemaRef ds:uri="http://schemas.microsoft.com/office/2006/metadata/properties"/>
+    <ds:schemaRef ds:uri="http://schemas.microsoft.com/office/infopath/2007/PartnerControls"/>
+    <ds:schemaRef ds:uri="f8393d0d-bc01-41cc-80e2-d7458440135e"/>
+  </ds:schemaRefs>
+</ds:datastoreItem>
+</file>
+
+<file path=customXml/itemProps3.xml><?xml version="1.0" encoding="utf-8"?>
 <ds:datastoreItem xmlns:ds="http://schemas.openxmlformats.org/officeDocument/2006/customXml" ds:itemID="{C101C13B-D864-4AB5-8D2B-E0089DCE4628}">
   <ds:schemaRefs>
     <ds:schemaRef ds:uri="http://schemas.microsoft.com/office/2006/metadata/contentType"/>
@@ -2346,14 +2445,4 @@
     <ds:schemaRef ds:uri="http://schemas.microsoft.com/internal/obd"/>
   </ds:schemaRefs>
 </ds:datastoreItem>
-</file>
-
-<file path=customXml/itemProps3.xml><?xml version="1.0" encoding="utf-8"?>
-<ds:datastoreItem xmlns:ds="http://schemas.openxmlformats.org/officeDocument/2006/customXml" ds:itemID="{305CD977-AB85-4DFE-8BD6-46D1BFD0F0ED}">
-  <ds:schemaRefs>
-    <ds:schemaRef ds:uri="http://schemas.microsoft.com/office/2006/metadata/properties"/>
-    <ds:schemaRef ds:uri="http://schemas.microsoft.com/office/infopath/2007/PartnerControls"/>
-    <ds:schemaRef ds:uri="f8393d0d-bc01-41cc-80e2-d7458440135e"/>
-  </ds:schemaRefs>
-</ds:datastoreItem>
 </file>
--- a/TestWord File.docx
+++ b/TestWord File.docx
@@ -10,18 +10,130 @@
     <w:p/>
     <w:p>
       <w:r>
+        <w:t xml:space="preserve">I’m adding another body to this document and there is a picture to the left of the paragraph this time. </w:t>
+      </w:r>
+      <w:r>
+        <w:t xml:space="preserve">I’m adding another body to this document and there is a picture to the left of the paragraph this time. </w:t>
+      </w:r>
+    </w:p>
+    <w:p>
+      <w:r>
+        <w:t xml:space="preserve">I’m adding another body to this document and there is a picture to the left of the paragraph this time. </w:t>
+      </w:r>
+    </w:p>
+    <w:p>
+      <w:r>
+        <w:t xml:space="preserve">I’m adding another body to this document and there is a picture to the left of the paragraph this time. </w:t>
+      </w:r>
+    </w:p>
+    <w:p>
+      <w:r>
+        <w:rPr>
+          <w:noProof/>
+        </w:rPr>
+        <w:drawing>
+          <wp:anchor distT="0" distB="0" distL="114300" distR="114300" simplePos="0" relativeHeight="251658240" behindDoc="0" locked="0" layoutInCell="1" allowOverlap="1" wp14:anchorId="316521DF" wp14:editId="0106B3FA">
+            <wp:simplePos x="0" y="0"/>
+            <wp:positionH relativeFrom="column">
+              <wp:posOffset>-78847</wp:posOffset>
+            </wp:positionH>
+            <wp:positionV relativeFrom="paragraph">
+              <wp:posOffset>283886</wp:posOffset>
+            </wp:positionV>
+            <wp:extent cx="3710940" cy="2057400"/>
+            <wp:effectExtent l="0" t="0" r="3810" b="0"/>
+            <wp:wrapSquare wrapText="bothSides"/>
+            <wp:docPr id="4" name="Picture 4"/>
+            <wp:cNvGraphicFramePr>
+              <a:graphicFrameLocks xmlns:a="http://schemas.openxmlformats.org/drawingml/2006/main" noChangeAspect="1"/>
+            </wp:cNvGraphicFramePr>
+            <a:graphic xmlns:a="http://schemas.openxmlformats.org/drawingml/2006/main">
+              <a:graphicData uri="http://schemas.openxmlformats.org/drawingml/2006/picture">
+                <pic:pic xmlns:pic="http://schemas.openxmlformats.org/drawingml/2006/picture">
+                  <pic:nvPicPr>
+                    <pic:cNvPr id="0" name="Picture 1"/>
+                    <pic:cNvPicPr>
+                      <a:picLocks noChangeAspect="1" noChangeArrowheads="1"/>
+                    </pic:cNvPicPr>
+                  </pic:nvPicPr>
+                  <pic:blipFill>
+                    <a:blip r:embed="rId10" cstate="print">
+                      <a:extLst>
+                        <a:ext uri="{28A0092B-C50C-407E-A947-70E740481C1C}">
+                          <a14:useLocalDpi xmlns:a14="http://schemas.microsoft.com/office/drawing/2010/main" val="0"/>
+                        </a:ext>
+                      </a:extLst>
+                    </a:blip>
+                    <a:srcRect/>
+                    <a:stretch>
+                      <a:fillRect/>
+                    </a:stretch>
+                  </pic:blipFill>
+                  <pic:spPr bwMode="auto">
+                    <a:xfrm>
+                      <a:off x="0" y="0"/>
+                      <a:ext cx="3710940" cy="2057400"/>
+                    </a:xfrm>
+                    <a:prstGeom prst="rect">
+                      <a:avLst/>
+                    </a:prstGeom>
+                    <a:noFill/>
+                    <a:ln>
+                      <a:noFill/>
+                    </a:ln>
+                  </pic:spPr>
+                </pic:pic>
+              </a:graphicData>
+            </a:graphic>
+            <wp14:sizeRelH relativeFrom="margin">
+              <wp14:pctWidth>0</wp14:pctWidth>
+            </wp14:sizeRelH>
+            <wp14:sizeRelV relativeFrom="margin">
+              <wp14:pctHeight>0</wp14:pctHeight>
+            </wp14:sizeRelV>
+          </wp:anchor>
+        </w:drawing>
+      </w:r>
+      <w:r>
+        <w:t xml:space="preserve">I’m adding another body to this document and there is a picture to the left of the paragraph this time. </w:t>
+      </w:r>
+    </w:p>
+    <w:p>
+      <w:r>
+        <w:t xml:space="preserve">I’m adding another body to this document and there is a picture to the left of the paragraph this time. </w:t>
+      </w:r>
+    </w:p>
+    <w:p>
+      <w:r>
+        <w:t xml:space="preserve">I’m adding another body to this document and there is a picture to the left of the paragraph this time. </w:t>
+      </w:r>
+    </w:p>
+    <w:p>
+      <w:r>
+        <w:t xml:space="preserve">I’m adding another body to this document and there is a picture to the left of the paragraph this time. </w:t>
+      </w:r>
+    </w:p>
+    <w:p>
+      <w:r>
+        <w:t xml:space="preserve">I’m adding another body to this document and there is a picture to the left of the paragraph this time. </w:t>
+      </w:r>
+    </w:p>
+    <w:p/>
+    <w:p/>
+    <w:p>
+      <w:r>
         <w:t>This is sample text in the end of the file</w:t>
       </w:r>
     </w:p>
     <w:p/>
     <w:p/>
     <w:sectPr>
-      <w:headerReference w:type="even" r:id="rId10"/>
-      <w:headerReference w:type="default" r:id="rId11"/>
-      <w:footerReference w:type="even" r:id="rId12"/>
-      <w:footerReference w:type="default" r:id="rId13"/>
-      <w:headerReference w:type="first" r:id="rId14"/>
-      <w:footerReference w:type="first" r:id="rId15"/>
+      <w:headerReference w:type="even" r:id="rId11"/>
+      <w:headerReference w:type="default" r:id="rId12"/>
+      <w:footerReference w:type="even" r:id="rId13"/>
+      <w:footerReference w:type="default" r:id="rId14"/>
+      <w:headerReference w:type="first" r:id="rId15"/>
+      <w:footerReference w:type="first" r:id="rId16"/>
       <w:pgSz w:w="12240" w:h="15840" w:code="1"/>
       <w:pgMar w:top="1225" w:right="1225" w:bottom="1225" w:left="1225" w:header="567" w:footer="567" w:gutter="0"/>
       <w:cols w:space="708"/>
@@ -2147,6 +2259,16 @@
 </file>
 
 <file path=customXml/item2.xml><?xml version="1.0" encoding="utf-8"?>
+<p:properties xmlns:p="http://schemas.microsoft.com/office/2006/metadata/properties" xmlns:xsi="http://www.w3.org/2001/XMLSchema-instance" xmlns:pc="http://schemas.microsoft.com/office/infopath/2007/PartnerControls">
+  <documentManagement>
+    <lcf76f155ced4ddcb4097134ff3c332f xmlns="f8393d0d-bc01-41cc-80e2-d7458440135e">
+      <Terms xmlns="http://schemas.microsoft.com/office/infopath/2007/PartnerControls"/>
+    </lcf76f155ced4ddcb4097134ff3c332f>
+  </documentManagement>
+</p:properties>
+</file>
+
+<file path=customXml/item3.xml><?xml version="1.0" encoding="utf-8"?>
 <ct:contentTypeSchema xmlns:ct="http://schemas.microsoft.com/office/2006/metadata/contentType" xmlns:ma="http://schemas.microsoft.com/office/2006/metadata/properties/metaAttributes" ct:_="" ma:_="" ma:contentTypeName="Document" ma:contentTypeID="0x01010023A55ED2E30E0243A9DD77264B9B19D2" ma:contentTypeVersion="8" ma:contentTypeDescription="Create a new document." ma:contentTypeScope="" ma:versionID="2d18a3a7b0be9d8ea6ea81d07795e113">
   <xsd:schema xmlns:xsd="http://www.w3.org/2001/XMLSchema" xmlns:xs="http://www.w3.org/2001/XMLSchema" xmlns:p="http://schemas.microsoft.com/office/2006/metadata/properties" xmlns:ns2="f8393d0d-bc01-41cc-80e2-d7458440135e" targetNamespace="http://schemas.microsoft.com/office/2006/metadata/properties" ma:root="true" ma:fieldsID="e752aacaff3bc1e056d90416b0e338e9" ns2:_="">
     <xsd:import namespace="f8393d0d-bc01-41cc-80e2-d7458440135e"/>
@@ -2312,16 +2434,6 @@
 </ct:contentTypeSchema>
 </file>
 
-<file path=customXml/item3.xml><?xml version="1.0" encoding="utf-8"?>
-<p:properties xmlns:p="http://schemas.microsoft.com/office/2006/metadata/properties" xmlns:xsi="http://www.w3.org/2001/XMLSchema-instance" xmlns:pc="http://schemas.microsoft.com/office/infopath/2007/PartnerControls">
-  <documentManagement>
-    <lcf76f155ced4ddcb4097134ff3c332f xmlns="f8393d0d-bc01-41cc-80e2-d7458440135e">
-      <Terms xmlns="http://schemas.microsoft.com/office/infopath/2007/PartnerControls"/>
-    </lcf76f155ced4ddcb4097134ff3c332f>
-  </documentManagement>
-</p:properties>
-</file>
-
 <file path=customXml/itemProps1.xml><?xml version="1.0" encoding="utf-8"?>
 <ds:datastoreItem xmlns:ds="http://schemas.openxmlformats.org/officeDocument/2006/customXml" ds:itemID="{6BD10697-D754-4B0F-9ACE-82CAE11369FB}">
   <ds:schemaRefs>
@@ -2331,6 +2443,16 @@
 </file>
 
 <file path=customXml/itemProps2.xml><?xml version="1.0" encoding="utf-8"?>
+<ds:datastoreItem xmlns:ds="http://schemas.openxmlformats.org/officeDocument/2006/customXml" ds:itemID="{305CD977-AB85-4DFE-8BD6-46D1BFD0F0ED}">
+  <ds:schemaRefs>
+    <ds:schemaRef ds:uri="http://schemas.microsoft.com/office/2006/metadata/properties"/>
+    <ds:schemaRef ds:uri="http://schemas.microsoft.com/office/infopath/2007/PartnerControls"/>
+    <ds:schemaRef ds:uri="f8393d0d-bc01-41cc-80e2-d7458440135e"/>
+  </ds:schemaRefs>
+</ds:datastoreItem>
+</file>
+
+<file path=customXml/itemProps3.xml><?xml version="1.0" encoding="utf-8"?>
 <ds:datastoreItem xmlns:ds="http://schemas.openxmlformats.org/officeDocument/2006/customXml" ds:itemID="{C101C13B-D864-4AB5-8D2B-E0089DCE4628}">
   <ds:schemaRefs>
     <ds:schemaRef ds:uri="http://schemas.microsoft.com/office/2006/metadata/contentType"/>
@@ -2346,14 +2468,4 @@
     <ds:schemaRef ds:uri="http://schemas.microsoft.com/internal/obd"/>
   </ds:schemaRefs>
 </ds:datastoreItem>
-</file>
-
-<file path=customXml/itemProps3.xml><?xml version="1.0" encoding="utf-8"?>
-<ds:datastoreItem xmlns:ds="http://schemas.openxmlformats.org/officeDocument/2006/customXml" ds:itemID="{305CD977-AB85-4DFE-8BD6-46D1BFD0F0ED}">
-  <ds:schemaRefs>
-    <ds:schemaRef ds:uri="http://schemas.microsoft.com/office/2006/metadata/properties"/>
-    <ds:schemaRef ds:uri="http://schemas.microsoft.com/office/infopath/2007/PartnerControls"/>
-    <ds:schemaRef ds:uri="f8393d0d-bc01-41cc-80e2-d7458440135e"/>
-  </ds:schemaRefs>
-</ds:datastoreItem>
 </file>